--- a/Design Document.docx
+++ b/Design Document.docx
@@ -20,7 +20,194 @@
       </w:r>
     </w:p>
     <w:p/>
+    <w:p>
+      <w:pPr>
+        <w:rPr>
+          <w:b/>
+          <w:bCs/>
+        </w:rPr>
+      </w:pPr>
+      <w:r>
+        <w:rPr>
+          <w:rFonts w:hint="eastAsia"/>
+          <w:b/>
+          <w:bCs/>
+        </w:rPr>
+        <w:t>Anomaly ideas:</w:t>
+      </w:r>
+    </w:p>
+    <w:p>
+      <w:r>
+        <w:rPr>
+          <w:rFonts w:hint="eastAsia"/>
+        </w:rPr>
+        <w:t>##The little girl</w:t>
+      </w:r>
+      <w:r>
+        <w:rPr>
+          <w:rFonts w:hint="eastAsia"/>
+        </w:rPr>
+        <w:t xml:space="preserve"> </w:t>
+      </w:r>
+      <w:r>
+        <w:rPr>
+          <w:rFonts w:hint="eastAsia"/>
+        </w:rPr>
+        <w:t>(Jump scare)</w:t>
+      </w:r>
+    </w:p>
+    <w:p>
+      <w:r>
+        <w:rPr>
+          <w:rFonts w:hint="eastAsia"/>
+        </w:rPr>
+        <w:t xml:space="preserve">The anomaly would be a girl standing </w:t>
+      </w:r>
+      <w:proofErr w:type="gramStart"/>
+      <w:r>
+        <w:rPr>
+          <w:rFonts w:hint="eastAsia"/>
+        </w:rPr>
+        <w:t>in</w:t>
+      </w:r>
+      <w:proofErr w:type="gramEnd"/>
+      <w:r>
+        <w:rPr>
+          <w:rFonts w:hint="eastAsia"/>
+        </w:rPr>
+        <w:t xml:space="preserve"> the end of the corridor </w:t>
+      </w:r>
+      <w:proofErr w:type="gramStart"/>
+      <w:r>
+        <w:rPr>
+          <w:rFonts w:hint="eastAsia"/>
+        </w:rPr>
+        <w:t>face to</w:t>
+      </w:r>
+      <w:proofErr w:type="gramEnd"/>
+      <w:r>
+        <w:rPr>
+          <w:rFonts w:hint="eastAsia"/>
+        </w:rPr>
+        <w:t xml:space="preserve"> the wall. The player will only see her back. And once </w:t>
+      </w:r>
+      <w:proofErr w:type="gramStart"/>
+      <w:r>
+        <w:rPr>
+          <w:rFonts w:hint="eastAsia"/>
+        </w:rPr>
+        <w:t>approached to</w:t>
+      </w:r>
+      <w:proofErr w:type="gramEnd"/>
+      <w:r>
+        <w:rPr>
+          <w:rFonts w:hint="eastAsia"/>
+        </w:rPr>
+        <w:t xml:space="preserve"> a certain distance. The flashlight will be </w:t>
+      </w:r>
+      <w:proofErr w:type="gramStart"/>
+      <w:r>
+        <w:rPr>
+          <w:rFonts w:hint="eastAsia"/>
+        </w:rPr>
+        <w:t>turn</w:t>
+      </w:r>
+      <w:proofErr w:type="gramEnd"/>
+      <w:r>
+        <w:rPr>
+          <w:rFonts w:hint="eastAsia"/>
+        </w:rPr>
+        <w:t xml:space="preserve"> off for a short period of time and the girl will be </w:t>
+      </w:r>
+      <w:proofErr w:type="gramStart"/>
+      <w:r>
+        <w:rPr>
+          <w:rFonts w:hint="eastAsia"/>
+        </w:rPr>
+        <w:t>stand</w:t>
+      </w:r>
+      <w:proofErr w:type="gramEnd"/>
+      <w:r>
+        <w:rPr>
+          <w:rFonts w:hint="eastAsia"/>
+        </w:rPr>
+        <w:t xml:space="preserve"> in front of </w:t>
+      </w:r>
+      <w:proofErr w:type="gramStart"/>
+      <w:r>
+        <w:rPr>
+          <w:rFonts w:hint="eastAsia"/>
+        </w:rPr>
+        <w:t>player</w:t>
+      </w:r>
+      <w:proofErr w:type="gramEnd"/>
+      <w:r>
+        <w:rPr>
+          <w:rFonts w:hint="eastAsia"/>
+        </w:rPr>
+        <w:t xml:space="preserve"> and facing </w:t>
+      </w:r>
+      <w:proofErr w:type="gramStart"/>
+      <w:r>
+        <w:rPr>
+          <w:rFonts w:hint="eastAsia"/>
+        </w:rPr>
+        <w:t>player</w:t>
+      </w:r>
+      <w:proofErr w:type="gramEnd"/>
+      <w:r>
+        <w:rPr>
+          <w:rFonts w:hint="eastAsia"/>
+        </w:rPr>
+        <w:t>.</w:t>
+      </w:r>
+      <w:r>
+        <w:rPr>
+          <w:rFonts w:hint="eastAsia"/>
+        </w:rPr>
+        <w:t xml:space="preserve"> This will send the player back to the start</w:t>
+      </w:r>
+      <w:r>
+        <w:rPr>
+          <w:rFonts w:hint="eastAsia"/>
+        </w:rPr>
+        <w:t>.</w:t>
+      </w:r>
+    </w:p>
     <w:p/>
+    <w:p>
+      <w:proofErr w:type="gramStart"/>
+      <w:r>
+        <w:rPr>
+          <w:rFonts w:hint="eastAsia"/>
+        </w:rPr>
+        <w:t>##Do</w:t>
+      </w:r>
+      <w:proofErr w:type="gramEnd"/>
+      <w:r>
+        <w:rPr>
+          <w:rFonts w:hint="eastAsia"/>
+        </w:rPr>
+        <w:t xml:space="preserve"> not look away??</w:t>
+      </w:r>
+    </w:p>
+    <w:p/>
+    <w:p>
+      <w:r>
+        <w:rPr>
+          <w:rFonts w:hint="eastAsia"/>
+        </w:rPr>
+        <w:t>##Headless man</w:t>
+      </w:r>
+    </w:p>
+    <w:p/>
+    <w:p>
+      <w:pPr>
+        <w:rPr>
+          <w:rFonts w:hint="eastAsia"/>
+        </w:rPr>
+      </w:pPr>
+    </w:p>
     <w:sectPr>
       <w:pgSz w:w="12240" w:h="15840"/>
       <w:pgMar w:top="1440" w:right="1440" w:bottom="1440" w:left="1440" w:header="708" w:footer="708" w:gutter="0"/>

--- a/Design Document.docx
+++ b/Design Document.docx
@@ -61,134 +61,28 @@
         <w:rPr>
           <w:rFonts w:hint="eastAsia"/>
         </w:rPr>
-        <w:t xml:space="preserve">The anomaly would be a girl standing </w:t>
-      </w:r>
-      <w:proofErr w:type="gramStart"/>
+        <w:t>The anomaly would be a girl standing in the end of the corridor face to the wall. The player will only see her back. And once approached to a certain distance. The flashlight will be turn off for a short period of time and the girl will be stand in front of player and facing player.</w:t>
+      </w:r>
       <w:r>
         <w:rPr>
           <w:rFonts w:hint="eastAsia"/>
         </w:rPr>
-        <w:t>in</w:t>
-      </w:r>
-      <w:proofErr w:type="gramEnd"/>
-      <w:r>
-        <w:rPr>
-          <w:rFonts w:hint="eastAsia"/>
-        </w:rPr>
-        <w:t xml:space="preserve"> the end of the corridor </w:t>
-      </w:r>
-      <w:proofErr w:type="gramStart"/>
-      <w:r>
-        <w:rPr>
-          <w:rFonts w:hint="eastAsia"/>
-        </w:rPr>
-        <w:t>face to</w:t>
-      </w:r>
-      <w:proofErr w:type="gramEnd"/>
-      <w:r>
-        <w:rPr>
-          <w:rFonts w:hint="eastAsia"/>
-        </w:rPr>
-        <w:t xml:space="preserve"> the wall. The player will only see her back. And once </w:t>
-      </w:r>
-      <w:proofErr w:type="gramStart"/>
-      <w:r>
-        <w:rPr>
-          <w:rFonts w:hint="eastAsia"/>
-        </w:rPr>
-        <w:t>approached to</w:t>
-      </w:r>
-      <w:proofErr w:type="gramEnd"/>
-      <w:r>
-        <w:rPr>
-          <w:rFonts w:hint="eastAsia"/>
-        </w:rPr>
-        <w:t xml:space="preserve"> a certain distance. The flashlight will be </w:t>
-      </w:r>
-      <w:proofErr w:type="gramStart"/>
-      <w:r>
-        <w:rPr>
-          <w:rFonts w:hint="eastAsia"/>
-        </w:rPr>
-        <w:t>turn</w:t>
-      </w:r>
-      <w:proofErr w:type="gramEnd"/>
-      <w:r>
-        <w:rPr>
-          <w:rFonts w:hint="eastAsia"/>
-        </w:rPr>
-        <w:t xml:space="preserve"> off for a short period of time and the girl will be </w:t>
-      </w:r>
-      <w:proofErr w:type="gramStart"/>
-      <w:r>
-        <w:rPr>
-          <w:rFonts w:hint="eastAsia"/>
-        </w:rPr>
-        <w:t>stand</w:t>
-      </w:r>
-      <w:proofErr w:type="gramEnd"/>
-      <w:r>
-        <w:rPr>
-          <w:rFonts w:hint="eastAsia"/>
-        </w:rPr>
-        <w:t xml:space="preserve"> in front of </w:t>
-      </w:r>
-      <w:proofErr w:type="gramStart"/>
-      <w:r>
-        <w:rPr>
-          <w:rFonts w:hint="eastAsia"/>
-        </w:rPr>
-        <w:t>player</w:t>
-      </w:r>
-      <w:proofErr w:type="gramEnd"/>
-      <w:r>
-        <w:rPr>
-          <w:rFonts w:hint="eastAsia"/>
-        </w:rPr>
-        <w:t xml:space="preserve"> and facing </w:t>
-      </w:r>
-      <w:proofErr w:type="gramStart"/>
-      <w:r>
-        <w:rPr>
-          <w:rFonts w:hint="eastAsia"/>
-        </w:rPr>
-        <w:t>player</w:t>
-      </w:r>
-      <w:proofErr w:type="gramEnd"/>
+        <w:t xml:space="preserve"> This will send the player back to the start</w:t>
+      </w:r>
       <w:r>
         <w:rPr>
           <w:rFonts w:hint="eastAsia"/>
         </w:rPr>
         <w:t>.</w:t>
       </w:r>
+    </w:p>
+    <w:p/>
+    <w:p>
       <w:r>
         <w:rPr>
           <w:rFonts w:hint="eastAsia"/>
         </w:rPr>
-        <w:t xml:space="preserve"> This will send the player back to the start</w:t>
-      </w:r>
-      <w:r>
-        <w:rPr>
-          <w:rFonts w:hint="eastAsia"/>
-        </w:rPr>
-        <w:t>.</w:t>
-      </w:r>
-    </w:p>
-    <w:p/>
-    <w:p>
-      <w:proofErr w:type="gramStart"/>
-      <w:r>
-        <w:rPr>
-          <w:rFonts w:hint="eastAsia"/>
-        </w:rPr>
-        <w:t>##Do</w:t>
-      </w:r>
-      <w:proofErr w:type="gramEnd"/>
-      <w:r>
-        <w:rPr>
-          <w:rFonts w:hint="eastAsia"/>
-        </w:rPr>
-        <w:t xml:space="preserve"> not look away??</w:t>
+        <w:t>##Do not look away??</w:t>
       </w:r>
     </w:p>
     <w:p/>
@@ -201,13 +95,37 @@
       </w:r>
     </w:p>
     <w:p/>
+    <w:p/>
+    <w:p/>
+    <w:p/>
+    <w:p/>
+    <w:p/>
+    <w:p/>
+    <w:p/>
+    <w:p/>
+    <w:p/>
+    <w:p/>
+    <w:p/>
+    <w:p/>
     <w:p>
       <w:pPr>
         <w:rPr>
-          <w:rFonts w:hint="eastAsia"/>
+          <w:b/>
+          <w:bCs/>
         </w:rPr>
       </w:pPr>
+      <w:r>
+        <w:rPr>
+          <w:rFonts w:hint="eastAsia"/>
+          <w:b/>
+          <w:bCs/>
+        </w:rPr>
+        <w:lastRenderedPageBreak/>
+        <w:t>框架方案</w:t>
+      </w:r>
     </w:p>
+    <w:p/>
+    <w:p/>
     <w:sectPr>
       <w:pgSz w:w="12240" w:h="15840"/>
       <w:pgMar w:top="1440" w:right="1440" w:bottom="1440" w:left="1440" w:header="708" w:footer="708" w:gutter="0"/>
@@ -216,6 +134,56 @@
     </w:sectPr>
   </w:body>
 </w:document>
+</file>
+
+<file path=word/endnotes.xml><?xml version="1.0" encoding="utf-8"?>
+<w:endnotes xmlns:wpc="http://schemas.microsoft.com/office/word/2010/wordprocessingCanvas" xmlns:cx="http://schemas.microsoft.com/office/drawing/2014/chartex" xmlns:cx1="http://schemas.microsoft.com/office/drawing/2015/9/8/chartex" xmlns:cx2="http://schemas.microsoft.com/office/drawing/2015/10/21/chartex" xmlns:cx3="http://schemas.microsoft.com/office/drawing/2016/5/9/chartex" xmlns:cx4="http://schemas.microsoft.com/office/drawing/2016/5/10/chartex" xmlns:cx5="http://schemas.microsoft.com/office/drawing/2016/5/11/chartex" xmlns:cx6="http://schemas.microsoft.com/office/drawing/2016/5/12/chartex" xmlns:cx7="http://schemas.microsoft.com/office/drawing/2016/5/13/chartex" xmlns:cx8="http://schemas.microsoft.com/office/drawing/2016/5/14/chartex" xmlns:mc="http://schemas.openxmlformats.org/markup-compatibility/2006" xmlns:aink="http://schemas.microsoft.com/office/drawing/2016/ink" xmlns:am3d="http://schemas.microsoft.com/office/drawing/2017/model3d" xmlns:o="urn:schemas-microsoft-com:office:office" xmlns:oel="http://schemas.microsoft.com/office/2019/extlst" xmlns:r="http://schemas.openxmlformats.org/officeDocument/2006/relationships" xmlns:m="http://schemas.openxmlformats.org/officeDocument/2006/math" xmlns:v="urn:schemas-microsoft-com:vml" xmlns:wp14="http://schemas.microsoft.com/office/word/2010/wordprocessingDrawing" xmlns:wp="http://schemas.openxmlformats.org/drawingml/2006/wordprocessingDrawing" xmlns:w10="urn:schemas-microsoft-com:office:word" xmlns:w="http://schemas.openxmlformats.org/wordprocessingml/2006/main" xmlns:w14="http://schemas.microsoft.com/office/word/2010/wordml" xmlns:w15="http://schemas.microsoft.com/office/word/2012/wordml" xmlns:w16cex="http://schemas.microsoft.com/office/word/2018/wordml/cex" xmlns:w16cid="http://schemas.microsoft.com/office/word/2016/wordml/cid" xmlns:w16="http://schemas.microsoft.com/office/word/2018/wordml" xmlns:w16du="http://schemas.microsoft.com/office/word/2023/wordml/word16du" xmlns:w16sdtdh="http://schemas.microsoft.com/office/word/2020/wordml/sdtdatahash" xmlns:w16sdtfl="http://schemas.microsoft.com/office/word/2024/wordml/sdtformatlock" xmlns:w16se="http://schemas.microsoft.com/office/word/2015/wordml/symex" xmlns:wpg="http://schemas.microsoft.com/office/word/2010/wordprocessingGroup" xmlns:wpi="http://schemas.microsoft.com/office/word/2010/wordprocessingInk" xmlns:wne="http://schemas.microsoft.com/office/word/2006/wordml" xmlns:wps="http://schemas.microsoft.com/office/word/2010/wordprocessingShape" mc:Ignorable="w14 w15 w16se w16cid w16 w16cex w16sdtdh w16sdtfl w16du wp14">
+  <w:endnote w:type="separator" w:id="-1">
+    <w:p>
+      <w:pPr>
+        <w:spacing w:after="0" w:line="240" w:lineRule="auto"/>
+      </w:pPr>
+      <w:r>
+        <w:separator/>
+      </w:r>
+    </w:p>
+  </w:endnote>
+  <w:endnote w:type="continuationSeparator" w:id="0">
+    <w:p>
+      <w:pPr>
+        <w:spacing w:after="0" w:line="240" w:lineRule="auto"/>
+      </w:pPr>
+      <w:r>
+        <w:continuationSeparator/>
+      </w:r>
+    </w:p>
+  </w:endnote>
+</w:endnotes>
+</file>
+
+<file path=word/footnotes.xml><?xml version="1.0" encoding="utf-8"?>
+<w:footnotes xmlns:wpc="http://schemas.microsoft.com/office/word/2010/wordprocessingCanvas" xmlns:cx="http://schemas.microsoft.com/office/drawing/2014/chartex" xmlns:cx1="http://schemas.microsoft.com/office/drawing/2015/9/8/chartex" xmlns:cx2="http://schemas.microsoft.com/office/drawing/2015/10/21/chartex" xmlns:cx3="http://schemas.microsoft.com/office/drawing/2016/5/9/chartex" xmlns:cx4="http://schemas.microsoft.com/office/drawing/2016/5/10/chartex" xmlns:cx5="http://schemas.microsoft.com/office/drawing/2016/5/11/chartex" xmlns:cx6="http://schemas.microsoft.com/office/drawing/2016/5/12/chartex" xmlns:cx7="http://schemas.microsoft.com/office/drawing/2016/5/13/chartex" xmlns:cx8="http://schemas.microsoft.com/office/drawing/2016/5/14/chartex" xmlns:mc="http://schemas.openxmlformats.org/markup-compatibility/2006" xmlns:aink="http://schemas.microsoft.com/office/drawing/2016/ink" xmlns:am3d="http://schemas.microsoft.com/office/drawing/2017/model3d" xmlns:o="urn:schemas-microsoft-com:office:office" xmlns:oel="http://schemas.microsoft.com/office/2019/extlst" xmlns:r="http://schemas.openxmlformats.org/officeDocument/2006/relationships" xmlns:m="http://schemas.openxmlformats.org/officeDocument/2006/math" xmlns:v="urn:schemas-microsoft-com:vml" xmlns:wp14="http://schemas.microsoft.com/office/word/2010/wordprocessingDrawing" xmlns:wp="http://schemas.openxmlformats.org/drawingml/2006/wordprocessingDrawing" xmlns:w10="urn:schemas-microsoft-com:office:word" xmlns:w="http://schemas.openxmlformats.org/wordprocessingml/2006/main" xmlns:w14="http://schemas.microsoft.com/office/word/2010/wordml" xmlns:w15="http://schemas.microsoft.com/office/word/2012/wordml" xmlns:w16cex="http://schemas.microsoft.com/office/word/2018/wordml/cex" xmlns:w16cid="http://schemas.microsoft.com/office/word/2016/wordml/cid" xmlns:w16="http://schemas.microsoft.com/office/word/2018/wordml" xmlns:w16du="http://schemas.microsoft.com/office/word/2023/wordml/word16du" xmlns:w16sdtdh="http://schemas.microsoft.com/office/word/2020/wordml/sdtdatahash" xmlns:w16sdtfl="http://schemas.microsoft.com/office/word/2024/wordml/sdtformatlock" xmlns:w16se="http://schemas.microsoft.com/office/word/2015/wordml/symex" xmlns:wpg="http://schemas.microsoft.com/office/word/2010/wordprocessingGroup" xmlns:wpi="http://schemas.microsoft.com/office/word/2010/wordprocessingInk" xmlns:wne="http://schemas.microsoft.com/office/word/2006/wordml" xmlns:wps="http://schemas.microsoft.com/office/word/2010/wordprocessingShape" mc:Ignorable="w14 w15 w16se w16cid w16 w16cex w16sdtdh w16sdtfl w16du wp14">
+  <w:footnote w:type="separator" w:id="-1">
+    <w:p>
+      <w:pPr>
+        <w:spacing w:after="0" w:line="240" w:lineRule="auto"/>
+      </w:pPr>
+      <w:r>
+        <w:separator/>
+      </w:r>
+    </w:p>
+  </w:footnote>
+  <w:footnote w:type="continuationSeparator" w:id="0">
+    <w:p>
+      <w:pPr>
+        <w:spacing w:after="0" w:line="240" w:lineRule="auto"/>
+      </w:pPr>
+      <w:r>
+        <w:continuationSeparator/>
+      </w:r>
+    </w:p>
+  </w:footnote>
+</w:footnotes>
 </file>
 
 <file path=word/styles.xml><?xml version="1.0" encoding="utf-8"?>
@@ -1135,6 +1103,50 @@
       <w:spacing w:val="5"/>
     </w:rPr>
   </w:style>
+  <w:style w:type="paragraph" w:styleId="ae">
+    <w:name w:val="header"/>
+    <w:basedOn w:val="a"/>
+    <w:link w:val="af"/>
+    <w:uiPriority w:val="99"/>
+    <w:unhideWhenUsed/>
+    <w:rsid w:val="009F02EF"/>
+    <w:pPr>
+      <w:tabs>
+        <w:tab w:val="center" w:pos="4680"/>
+        <w:tab w:val="right" w:pos="9360"/>
+      </w:tabs>
+      <w:spacing w:after="0" w:line="240" w:lineRule="auto"/>
+    </w:pPr>
+  </w:style>
+  <w:style w:type="character" w:customStyle="1" w:styleId="af">
+    <w:name w:val="页眉 字符"/>
+    <w:basedOn w:val="a0"/>
+    <w:link w:val="ae"/>
+    <w:uiPriority w:val="99"/>
+    <w:rsid w:val="009F02EF"/>
+  </w:style>
+  <w:style w:type="paragraph" w:styleId="af0">
+    <w:name w:val="footer"/>
+    <w:basedOn w:val="a"/>
+    <w:link w:val="af1"/>
+    <w:uiPriority w:val="99"/>
+    <w:unhideWhenUsed/>
+    <w:rsid w:val="009F02EF"/>
+    <w:pPr>
+      <w:tabs>
+        <w:tab w:val="center" w:pos="4680"/>
+        <w:tab w:val="right" w:pos="9360"/>
+      </w:tabs>
+      <w:spacing w:after="0" w:line="240" w:lineRule="auto"/>
+    </w:pPr>
+  </w:style>
+  <w:style w:type="character" w:customStyle="1" w:styleId="af1">
+    <w:name w:val="页脚 字符"/>
+    <w:basedOn w:val="a0"/>
+    <w:link w:val="af0"/>
+    <w:uiPriority w:val="99"/>
+    <w:rsid w:val="009F02EF"/>
+  </w:style>
 </w:styles>
 </file>
 

--- a/Design Document.docx
+++ b/Design Document.docx
@@ -3,11 +3,9 @@
 <w:document xmlns:wpc="http://schemas.microsoft.com/office/word/2010/wordprocessingCanvas" xmlns:cx="http://schemas.microsoft.com/office/drawing/2014/chartex" xmlns:cx1="http://schemas.microsoft.com/office/drawing/2015/9/8/chartex" xmlns:cx2="http://schemas.microsoft.com/office/drawing/2015/10/21/chartex" xmlns:cx3="http://schemas.microsoft.com/office/drawing/2016/5/9/chartex" xmlns:cx4="http://schemas.microsoft.com/office/drawing/2016/5/10/chartex" xmlns:cx5="http://schemas.microsoft.com/office/drawing/2016/5/11/chartex" xmlns:cx6="http://schemas.microsoft.com/office/drawing/2016/5/12/chartex" xmlns:cx7="http://schemas.microsoft.com/office/drawing/2016/5/13/chartex" xmlns:cx8="http://schemas.microsoft.com/office/drawing/2016/5/14/chartex" xmlns:mc="http://schemas.openxmlformats.org/markup-compatibility/2006" xmlns:aink="http://schemas.microsoft.com/office/drawing/2016/ink" xmlns:am3d="http://schemas.microsoft.com/office/drawing/2017/model3d" xmlns:o="urn:schemas-microsoft-com:office:office" xmlns:oel="http://schemas.microsoft.com/office/2019/extlst" xmlns:r="http://schemas.openxmlformats.org/officeDocument/2006/relationships" xmlns:m="http://schemas.openxmlformats.org/officeDocument/2006/math" xmlns:v="urn:schemas-microsoft-com:vml" xmlns:wp14="http://schemas.microsoft.com/office/word/2010/wordprocessingDrawing" xmlns:wp="http://schemas.openxmlformats.org/drawingml/2006/wordprocessingDrawing" xmlns:w10="urn:schemas-microsoft-com:office:word" xmlns:w="http://schemas.openxmlformats.org/wordprocessingml/2006/main" xmlns:w14="http://schemas.microsoft.com/office/word/2010/wordml" xmlns:w15="http://schemas.microsoft.com/office/word/2012/wordml" xmlns:w16cex="http://schemas.microsoft.com/office/word/2018/wordml/cex" xmlns:w16cid="http://schemas.microsoft.com/office/word/2016/wordml/cid" xmlns:w16="http://schemas.microsoft.com/office/word/2018/wordml" xmlns:w16du="http://schemas.microsoft.com/office/word/2023/wordml/word16du" xmlns:w16sdtdh="http://schemas.microsoft.com/office/word/2020/wordml/sdtdatahash" xmlns:w16sdtfl="http://schemas.microsoft.com/office/word/2024/wordml/sdtformatlock" xmlns:w16se="http://schemas.microsoft.com/office/word/2015/wordml/symex" xmlns:wpg="http://schemas.microsoft.com/office/word/2010/wordprocessingGroup" xmlns:wpi="http://schemas.microsoft.com/office/word/2010/wordprocessingInk" xmlns:wne="http://schemas.microsoft.com/office/word/2006/wordml" xmlns:wps="http://schemas.microsoft.com/office/word/2010/wordprocessingShape" mc:Ignorable="w14 w15 w16se w16cid w16 w16cex w16sdtdh w16sdtfl w16du wp14">
   <w:body>
     <w:p>
-      <w:proofErr w:type="spellStart"/>
       <w:r>
         <w:t>ProjectX</w:t>
       </w:r>
-      <w:proofErr w:type="spellEnd"/>
     </w:p>
     <w:p>
       <w:r>
@@ -33,78 +31,61 @@
           <w:b/>
           <w:bCs/>
         </w:rPr>
-        <w:t>Anomaly ideas:</w:t>
-      </w:r>
-    </w:p>
-    <w:p>
-      <w:r>
-        <w:rPr>
-          <w:rFonts w:hint="eastAsia"/>
-        </w:rPr>
-        <w:t>##The little girl</w:t>
-      </w:r>
-      <w:r>
-        <w:rPr>
-          <w:rFonts w:hint="eastAsia"/>
-        </w:rPr>
-        <w:t xml:space="preserve"> </w:t>
-      </w:r>
-      <w:r>
-        <w:rPr>
-          <w:rFonts w:hint="eastAsia"/>
-        </w:rPr>
-        <w:t>(Jump scare)</w:t>
-      </w:r>
-    </w:p>
-    <w:p>
-      <w:r>
-        <w:rPr>
-          <w:rFonts w:hint="eastAsia"/>
-        </w:rPr>
-        <w:t>The anomaly would be a girl standing in the end of the corridor face to the wall. The player will only see her back. And once approached to a certain distance. The flashlight will be turn off for a short period of time and the girl will be stand in front of player and facing player.</w:t>
-      </w:r>
-      <w:r>
-        <w:rPr>
-          <w:rFonts w:hint="eastAsia"/>
-        </w:rPr>
-        <w:t xml:space="preserve"> This will send the player back to the start</w:t>
-      </w:r>
-      <w:r>
-        <w:rPr>
-          <w:rFonts w:hint="eastAsia"/>
-        </w:rPr>
-        <w:t>.</w:t>
-      </w:r>
-    </w:p>
-    <w:p/>
-    <w:p>
-      <w:r>
-        <w:rPr>
-          <w:rFonts w:hint="eastAsia"/>
-        </w:rPr>
-        <w:t>##Do not look away??</w:t>
-      </w:r>
-    </w:p>
-    <w:p/>
-    <w:p>
-      <w:r>
-        <w:rPr>
-          <w:rFonts w:hint="eastAsia"/>
-        </w:rPr>
-        <w:t>##Headless man</w:t>
-      </w:r>
-    </w:p>
-    <w:p/>
-    <w:p/>
-    <w:p/>
-    <w:p/>
-    <w:p/>
-    <w:p/>
-    <w:p/>
-    <w:p/>
-    <w:p/>
-    <w:p/>
-    <w:p/>
+        <w:t>Brain Strom</w:t>
+      </w:r>
+    </w:p>
+    <w:p>
+      <w:r>
+        <w:rPr>
+          <w:rFonts w:hint="eastAsia"/>
+        </w:rPr>
+        <w:t>消失的夫妻？？？</w:t>
+      </w:r>
+      <w:r>
+        <w:rPr>
+          <w:rFonts w:hint="eastAsia"/>
+        </w:rPr>
+        <w:t>全家被杀</w:t>
+      </w:r>
+    </w:p>
+    <w:p>
+      <w:pPr>
+        <w:rPr>
+          <w:rFonts w:hint="eastAsia"/>
+        </w:rPr>
+      </w:pPr>
+      <w:r>
+        <w:rPr>
+          <w:rFonts w:hint="eastAsia"/>
+        </w:rPr>
+        <w:t>生化危机</w:t>
+      </w:r>
+      <w:r>
+        <w:rPr>
+          <w:rFonts w:hint="eastAsia"/>
+        </w:rPr>
+        <w:t>7</w:t>
+      </w:r>
+      <w:r>
+        <w:rPr>
+          <w:rFonts w:hint="eastAsia"/>
+        </w:rPr>
+        <w:t>？？？一家人居住的别墅</w:t>
+      </w:r>
+    </w:p>
+    <w:p>
+      <w:pPr>
+        <w:rPr>
+          <w:rFonts w:hint="eastAsia"/>
+        </w:rPr>
+      </w:pPr>
+      <w:r>
+        <w:rPr>
+          <w:rFonts w:hint="eastAsia"/>
+        </w:rPr>
+        <w:t>咒怨——死后亡灵复活。不过和咒怨不同的是，闹鬼的只有别墅本身</w:t>
+      </w:r>
+    </w:p>
     <w:p/>
     <w:p/>
     <w:p>
@@ -120,7 +101,139 @@
           <w:b/>
           <w:bCs/>
         </w:rPr>
-        <w:lastRenderedPageBreak/>
+        <w:t>作品名待定</w:t>
+      </w:r>
+    </w:p>
+    <w:p>
+      <w:pPr>
+        <w:rPr>
+          <w:rFonts w:hint="eastAsia"/>
+        </w:rPr>
+      </w:pPr>
+      <w:r>
+        <w:rPr>
+          <w:rFonts w:hint="eastAsia"/>
+        </w:rPr>
+        <w:t>白房子？？？</w:t>
+      </w:r>
+      <w:r>
+        <w:rPr>
+          <w:rFonts w:hint="eastAsia"/>
+        </w:rPr>
+        <w:t>由关卡命名，纯白现代简约风别墅，外观内饰比较容易设计</w:t>
+      </w:r>
+    </w:p>
+    <w:p/>
+    <w:p>
+      <w:pPr>
+        <w:rPr>
+          <w:rFonts w:hint="eastAsia"/>
+        </w:rPr>
+      </w:pPr>
+    </w:p>
+    <w:p>
+      <w:pPr>
+        <w:rPr>
+          <w:b/>
+          <w:bCs/>
+        </w:rPr>
+      </w:pPr>
+      <w:r>
+        <w:rPr>
+          <w:rFonts w:hint="eastAsia"/>
+          <w:b/>
+          <w:bCs/>
+        </w:rPr>
+        <w:t>剧情梗概</w:t>
+      </w:r>
+    </w:p>
+    <w:p>
+      <w:pPr>
+        <w:ind w:firstLine="720"/>
+      </w:pPr>
+      <w:r>
+        <w:rPr>
+          <w:rFonts w:hint="eastAsia"/>
+        </w:rPr>
+        <w:t>鬼屋设定，一个家住北京</w:t>
+      </w:r>
+      <w:r>
+        <w:rPr>
+          <w:rFonts w:hint="eastAsia"/>
+        </w:rPr>
+        <w:t>郊区别墅宅邸的幸福四口之家遭到强盗灭门，死后化为冤魂</w:t>
+      </w:r>
+      <w:r>
+        <w:rPr>
+          <w:rFonts w:hint="eastAsia"/>
+        </w:rPr>
+        <w:t>纠缠</w:t>
+      </w:r>
+      <w:r>
+        <w:rPr>
+          <w:rFonts w:hint="eastAsia"/>
+        </w:rPr>
+        <w:t>。一家四口，分别是爸爸，妈妈，哥哥，妹妹。</w:t>
+      </w:r>
+    </w:p>
+    <w:p>
+      <w:pPr>
+        <w:ind w:firstLine="720"/>
+        <w:rPr>
+          <w:rFonts w:hint="eastAsia"/>
+        </w:rPr>
+      </w:pPr>
+      <w:r>
+        <w:rPr>
+          <w:rFonts w:hint="eastAsia"/>
+        </w:rPr>
+        <w:t>事发当天，是妹妹的九岁生日</w:t>
+      </w:r>
+      <w:r>
+        <w:rPr>
+          <w:rFonts w:hint="eastAsia"/>
+        </w:rPr>
+        <w:t>party</w:t>
+      </w:r>
+      <w:r>
+        <w:rPr>
+          <w:rFonts w:hint="eastAsia"/>
+        </w:rPr>
+        <w:t>，一家四口齐聚家中</w:t>
+      </w:r>
+      <w:r>
+        <w:rPr>
+          <w:rFonts w:hint="eastAsia"/>
+        </w:rPr>
+        <w:t>，两名成年男性贼人突然闯入，将一家四口杀害。这导致</w:t>
+      </w:r>
+    </w:p>
+    <w:p/>
+    <w:p/>
+    <w:p/>
+    <w:p/>
+    <w:p/>
+    <w:p/>
+    <w:p/>
+    <w:p/>
+    <w:p/>
+    <w:p/>
+    <w:p/>
+    <w:p/>
+    <w:p/>
+    <w:p>
+      <w:pPr>
+        <w:rPr>
+          <w:b/>
+          <w:bCs/>
+        </w:rPr>
+      </w:pPr>
+      <w:r>
+        <w:rPr>
+          <w:rFonts w:hint="eastAsia"/>
+          <w:b/>
+          <w:bCs/>
+        </w:rPr>
         <w:t>框架方案</w:t>
       </w:r>
     </w:p>

--- a/Design Document.docx
+++ b/Design Document.docx
@@ -3,9 +3,11 @@
 <w:document xmlns:wpc="http://schemas.microsoft.com/office/word/2010/wordprocessingCanvas" xmlns:cx="http://schemas.microsoft.com/office/drawing/2014/chartex" xmlns:cx1="http://schemas.microsoft.com/office/drawing/2015/9/8/chartex" xmlns:cx2="http://schemas.microsoft.com/office/drawing/2015/10/21/chartex" xmlns:cx3="http://schemas.microsoft.com/office/drawing/2016/5/9/chartex" xmlns:cx4="http://schemas.microsoft.com/office/drawing/2016/5/10/chartex" xmlns:cx5="http://schemas.microsoft.com/office/drawing/2016/5/11/chartex" xmlns:cx6="http://schemas.microsoft.com/office/drawing/2016/5/12/chartex" xmlns:cx7="http://schemas.microsoft.com/office/drawing/2016/5/13/chartex" xmlns:cx8="http://schemas.microsoft.com/office/drawing/2016/5/14/chartex" xmlns:mc="http://schemas.openxmlformats.org/markup-compatibility/2006" xmlns:aink="http://schemas.microsoft.com/office/drawing/2016/ink" xmlns:am3d="http://schemas.microsoft.com/office/drawing/2017/model3d" xmlns:o="urn:schemas-microsoft-com:office:office" xmlns:oel="http://schemas.microsoft.com/office/2019/extlst" xmlns:r="http://schemas.openxmlformats.org/officeDocument/2006/relationships" xmlns:m="http://schemas.openxmlformats.org/officeDocument/2006/math" xmlns:v="urn:schemas-microsoft-com:vml" xmlns:wp14="http://schemas.microsoft.com/office/word/2010/wordprocessingDrawing" xmlns:wp="http://schemas.openxmlformats.org/drawingml/2006/wordprocessingDrawing" xmlns:w10="urn:schemas-microsoft-com:office:word" xmlns:w="http://schemas.openxmlformats.org/wordprocessingml/2006/main" xmlns:w14="http://schemas.microsoft.com/office/word/2010/wordml" xmlns:w15="http://schemas.microsoft.com/office/word/2012/wordml" xmlns:w16cex="http://schemas.microsoft.com/office/word/2018/wordml/cex" xmlns:w16cid="http://schemas.microsoft.com/office/word/2016/wordml/cid" xmlns:w16="http://schemas.microsoft.com/office/word/2018/wordml" xmlns:w16du="http://schemas.microsoft.com/office/word/2023/wordml/word16du" xmlns:w16sdtdh="http://schemas.microsoft.com/office/word/2020/wordml/sdtdatahash" xmlns:w16sdtfl="http://schemas.microsoft.com/office/word/2024/wordml/sdtformatlock" xmlns:w16se="http://schemas.microsoft.com/office/word/2015/wordml/symex" xmlns:wpg="http://schemas.microsoft.com/office/word/2010/wordprocessingGroup" xmlns:wpi="http://schemas.microsoft.com/office/word/2010/wordprocessingInk" xmlns:wne="http://schemas.microsoft.com/office/word/2006/wordml" xmlns:wps="http://schemas.microsoft.com/office/word/2010/wordprocessingShape" mc:Ignorable="w14 w15 w16se w16cid w16 w16cex w16sdtdh w16sdtfl w16du wp14">
   <w:body>
     <w:p>
+      <w:proofErr w:type="spellStart"/>
       <w:r>
         <w:t>ProjectX</w:t>
       </w:r>
+      <w:proofErr w:type="spellEnd"/>
     </w:p>
     <w:p>
       <w:r>
@@ -49,11 +51,6 @@
       </w:r>
     </w:p>
     <w:p>
-      <w:pPr>
-        <w:rPr>
-          <w:rFonts w:hint="eastAsia"/>
-        </w:rPr>
-      </w:pPr>
       <w:r>
         <w:rPr>
           <w:rFonts w:hint="eastAsia"/>
@@ -74,16 +71,33 @@
       </w:r>
     </w:p>
     <w:p>
-      <w:pPr>
-        <w:rPr>
-          <w:rFonts w:hint="eastAsia"/>
-        </w:rPr>
-      </w:pPr>
-      <w:r>
-        <w:rPr>
-          <w:rFonts w:hint="eastAsia"/>
-        </w:rPr>
-        <w:t>咒怨——死后亡灵复活。不过和咒怨不同的是，闹鬼的只有别墅本身</w:t>
+      <w:proofErr w:type="gramStart"/>
+      <w:r>
+        <w:rPr>
+          <w:rFonts w:hint="eastAsia"/>
+        </w:rPr>
+        <w:t>咒怨——</w:t>
+      </w:r>
+      <w:proofErr w:type="gramEnd"/>
+      <w:r>
+        <w:rPr>
+          <w:rFonts w:hint="eastAsia"/>
+        </w:rPr>
+        <w:t>死后亡灵复活。不过和</w:t>
+      </w:r>
+      <w:proofErr w:type="gramStart"/>
+      <w:r>
+        <w:rPr>
+          <w:rFonts w:hint="eastAsia"/>
+        </w:rPr>
+        <w:t>咒怨</w:t>
+      </w:r>
+      <w:proofErr w:type="gramEnd"/>
+      <w:r>
+        <w:rPr>
+          <w:rFonts w:hint="eastAsia"/>
+        </w:rPr>
+        <w:t>不同的是，闹鬼的只有别墅本身</w:t>
       </w:r>
     </w:p>
     <w:p/>
@@ -105,11 +119,6 @@
       </w:r>
     </w:p>
     <w:p>
-      <w:pPr>
-        <w:rPr>
-          <w:rFonts w:hint="eastAsia"/>
-        </w:rPr>
-      </w:pPr>
       <w:r>
         <w:rPr>
           <w:rFonts w:hint="eastAsia"/>
@@ -120,17 +129,25 @@
         <w:rPr>
           <w:rFonts w:hint="eastAsia"/>
         </w:rPr>
-        <w:t>由关卡命名，纯白现代简约风别墅，外观内饰比较容易设计</w:t>
+        <w:t>由关卡命名，纯白现代简约风别墅，外观内</w:t>
+      </w:r>
+      <w:proofErr w:type="gramStart"/>
+      <w:r>
+        <w:rPr>
+          <w:rFonts w:hint="eastAsia"/>
+        </w:rPr>
+        <w:t>饰比较</w:t>
+      </w:r>
+      <w:proofErr w:type="gramEnd"/>
+      <w:r>
+        <w:rPr>
+          <w:rFonts w:hint="eastAsia"/>
+        </w:rPr>
+        <w:t>容易设计</w:t>
       </w:r>
     </w:p>
     <w:p/>
-    <w:p>
-      <w:pPr>
-        <w:rPr>
-          <w:rFonts w:hint="eastAsia"/>
-        </w:rPr>
-      </w:pPr>
-    </w:p>
+    <w:p/>
     <w:p>
       <w:pPr>
         <w:rPr>
@@ -161,7 +178,31 @@
         <w:rPr>
           <w:rFonts w:hint="eastAsia"/>
         </w:rPr>
-        <w:t>郊区别墅宅邸的幸福四口之家遭到强盗灭门，死后化为冤魂</w:t>
+        <w:t>郊区别墅宅邸的幸福四口之家遭到</w:t>
+      </w:r>
+      <w:r>
+        <w:rPr>
+          <w:rFonts w:hint="eastAsia"/>
+        </w:rPr>
+        <w:t>连环杀人狂</w:t>
+      </w:r>
+      <w:r>
+        <w:rPr>
+          <w:rFonts w:hint="eastAsia"/>
+        </w:rPr>
+        <w:t>灭门</w:t>
+      </w:r>
+      <w:r>
+        <w:rPr>
+          <w:rFonts w:hint="eastAsia"/>
+        </w:rPr>
+        <w:t>，</w:t>
+      </w:r>
+      <w:r>
+        <w:rPr>
+          <w:rFonts w:hint="eastAsia"/>
+        </w:rPr>
+        <w:t>死后化为冤魂</w:t>
       </w:r>
       <w:r>
         <w:rPr>
@@ -179,14 +220,114 @@
     <w:p>
       <w:pPr>
         <w:ind w:firstLine="720"/>
-        <w:rPr>
-          <w:rFonts w:hint="eastAsia"/>
-        </w:rPr>
       </w:pPr>
       <w:r>
         <w:rPr>
           <w:rFonts w:hint="eastAsia"/>
         </w:rPr>
+        <w:t>杀人</w:t>
+      </w:r>
+      <w:proofErr w:type="gramStart"/>
+      <w:r>
+        <w:rPr>
+          <w:rFonts w:hint="eastAsia"/>
+        </w:rPr>
+        <w:t>魔</w:t>
+      </w:r>
+      <w:proofErr w:type="gramEnd"/>
+      <w:r>
+        <w:rPr>
+          <w:rFonts w:hint="eastAsia"/>
+        </w:rPr>
+        <w:t>本人灵感来自于</w:t>
+      </w:r>
+      <w:r>
+        <w:t>Jeffrey Dahmer</w:t>
+      </w:r>
+      <w:r>
+        <w:rPr>
+          <w:rFonts w:hint="eastAsia"/>
+        </w:rPr>
+        <w:t>，一个有恋尸癖的心理变态</w:t>
+      </w:r>
+      <w:r>
+        <w:rPr>
+          <w:rFonts w:hint="eastAsia"/>
+        </w:rPr>
+        <w:t>Serial killer</w:t>
+      </w:r>
+      <w:r>
+        <w:rPr>
+          <w:rFonts w:hint="eastAsia"/>
+        </w:rPr>
+        <w:t>,</w:t>
+      </w:r>
+      <w:r>
+        <w:rPr>
+          <w:rFonts w:hint="eastAsia"/>
+        </w:rPr>
+        <w:t>外号“</w:t>
+      </w:r>
+      <w:r>
+        <w:rPr>
+          <w:rFonts w:hint="eastAsia"/>
+        </w:rPr>
+        <w:t>J</w:t>
+      </w:r>
+      <w:r>
+        <w:t>”</w:t>
+      </w:r>
+      <w:r>
+        <w:rPr>
+          <w:rFonts w:hint="eastAsia"/>
+        </w:rPr>
+        <w:t>或</w:t>
+      </w:r>
+      <w:r>
+        <w:rPr>
+          <w:rFonts w:hint="eastAsia"/>
+        </w:rPr>
+        <w:t>JOKER,</w:t>
+      </w:r>
+      <w:r>
+        <w:rPr>
+          <w:rFonts w:hint="eastAsia"/>
+        </w:rPr>
+        <w:t>自童年其就喜好虐杀小动物</w:t>
+      </w:r>
+      <w:r>
+        <w:rPr>
+          <w:rFonts w:hint="eastAsia"/>
+        </w:rPr>
+        <w:t>，尤其喜好对小动物进行灭门，这种爱好在</w:t>
+      </w:r>
+      <w:r>
+        <w:rPr>
+          <w:rFonts w:hint="eastAsia"/>
+        </w:rPr>
+        <w:t>J</w:t>
+      </w:r>
+      <w:r>
+        <w:rPr>
+          <w:rFonts w:hint="eastAsia"/>
+        </w:rPr>
+        <w:t>成年后演化为了对人类的虐杀</w:t>
+      </w:r>
+      <w:r>
+        <w:rPr>
+          <w:rFonts w:hint="eastAsia"/>
+        </w:rPr>
+        <w:t>。</w:t>
+      </w:r>
+    </w:p>
+    <w:p>
+      <w:pPr>
+        <w:ind w:firstLine="720"/>
+      </w:pPr>
+      <w:r>
+        <w:rPr>
+          <w:rFonts w:hint="eastAsia"/>
+        </w:rPr>
         <w:t>事发当天，是妹妹的九岁生日</w:t>
       </w:r>
       <w:r>
@@ -205,10 +346,175 @@
         <w:rPr>
           <w:rFonts w:hint="eastAsia"/>
         </w:rPr>
-        <w:t>，两名成年男性贼人突然闯入，将一家四口杀害。这导致</w:t>
-      </w:r>
-    </w:p>
-    <w:p/>
+        <w:t>，</w:t>
+      </w:r>
+      <w:r>
+        <w:rPr>
+          <w:rFonts w:hint="eastAsia"/>
+        </w:rPr>
+        <w:t>杀人狂</w:t>
+      </w:r>
+      <w:r>
+        <w:rPr>
+          <w:rFonts w:hint="eastAsia"/>
+        </w:rPr>
+        <w:t>J</w:t>
+      </w:r>
+      <w:r>
+        <w:rPr>
+          <w:rFonts w:hint="eastAsia"/>
+        </w:rPr>
+        <w:t>突然闯入，</w:t>
+      </w:r>
+      <w:r>
+        <w:rPr>
+          <w:rFonts w:hint="eastAsia"/>
+        </w:rPr>
+        <w:t>先和父亲扭打在一起后用匕首将父亲杀害，然后又虐杀了母亲和兄妹二人，</w:t>
+      </w:r>
+      <w:r>
+        <w:rPr>
+          <w:rFonts w:hint="eastAsia"/>
+        </w:rPr>
+        <w:t>一家四口</w:t>
+      </w:r>
+      <w:r>
+        <w:rPr>
+          <w:rFonts w:hint="eastAsia"/>
+        </w:rPr>
+        <w:t>全部被</w:t>
+      </w:r>
+      <w:r>
+        <w:rPr>
+          <w:rFonts w:hint="eastAsia"/>
+        </w:rPr>
+        <w:t>杀害。</w:t>
+      </w:r>
+      <w:r>
+        <w:rPr>
+          <w:rFonts w:hint="eastAsia"/>
+        </w:rPr>
+        <w:t>这座别墅也成为了凶宅，房子唯一的法定继承人，父亲的弟弟人在美国也不愿意处理这套房子，就这么闲置下来了。</w:t>
+      </w:r>
+    </w:p>
+    <w:p>
+      <w:pPr>
+        <w:ind w:firstLine="720"/>
+      </w:pPr>
+      <w:r>
+        <w:rPr>
+          <w:rFonts w:hint="eastAsia"/>
+        </w:rPr>
+        <w:t>J</w:t>
+      </w:r>
+      <w:r>
+        <w:rPr>
+          <w:rFonts w:hint="eastAsia"/>
+        </w:rPr>
+        <w:t>则因为各种各样的心理问题，因为心理疾病选择性忘记了曾经作为杀人魔的记忆。而在</w:t>
+      </w:r>
+      <w:r>
+        <w:rPr>
+          <w:rFonts w:hint="eastAsia"/>
+        </w:rPr>
+        <w:t>J</w:t>
+      </w:r>
+      <w:r>
+        <w:rPr>
+          <w:rFonts w:hint="eastAsia"/>
+        </w:rPr>
+        <w:t>阴差阳错回到别墅中后，将会见证各种各样的灵异事件，以旁观者的身份一步步揭开曾经的惨案，并最终揭晓</w:t>
+      </w:r>
+      <w:r>
+        <w:rPr>
+          <w:rFonts w:hint="eastAsia"/>
+        </w:rPr>
+        <w:t>J</w:t>
+      </w:r>
+      <w:r>
+        <w:rPr>
+          <w:rFonts w:hint="eastAsia"/>
+        </w:rPr>
+        <w:t>本人就是杀人魔的真相。</w:t>
+      </w:r>
+    </w:p>
+    <w:p>
+      <w:pPr>
+        <w:ind w:firstLine="720"/>
+      </w:pPr>
+      <w:r>
+        <w:rPr>
+          <w:rFonts w:hint="eastAsia"/>
+        </w:rPr>
+        <w:lastRenderedPageBreak/>
+        <w:t>（</w:t>
+      </w:r>
+      <w:r>
+        <w:rPr>
+          <w:rFonts w:hint="eastAsia"/>
+        </w:rPr>
+        <w:t>PS:</w:t>
+      </w:r>
+      <w:r>
+        <w:rPr>
+          <w:rFonts w:hint="eastAsia"/>
+        </w:rPr>
+        <w:t>鬼是真的存在的）</w:t>
+      </w:r>
+    </w:p>
+    <w:p>
+      <w:pPr>
+        <w:ind w:firstLine="720"/>
+      </w:pPr>
+    </w:p>
+    <w:p>
+      <w:pPr>
+        <w:ind w:firstLine="720"/>
+        <w:rPr>
+          <w:rFonts w:hint="eastAsia"/>
+          <w:b/>
+          <w:bCs/>
+        </w:rPr>
+      </w:pPr>
+      <w:r>
+        <w:rPr>
+          <w:rFonts w:hint="eastAsia"/>
+          <w:b/>
+          <w:bCs/>
+        </w:rPr>
+        <w:t>关卡策划</w:t>
+      </w:r>
+    </w:p>
+    <w:p>
+      <w:pPr>
+        <w:rPr>
+          <w:rFonts w:hint="eastAsia"/>
+        </w:rPr>
+      </w:pPr>
+      <w:r>
+        <w:tab/>
+      </w:r>
+      <w:proofErr w:type="gramStart"/>
+      <w:r>
+        <w:rPr>
+          <w:rFonts w:hint="eastAsia"/>
+        </w:rPr>
+        <w:t>箱庭式</w:t>
+      </w:r>
+      <w:proofErr w:type="gramEnd"/>
+      <w:r>
+        <w:rPr>
+          <w:rFonts w:hint="eastAsia"/>
+        </w:rPr>
+        <w:t>关卡</w:t>
+      </w:r>
+      <w:r>
+        <w:rPr>
+          <w:rFonts w:hint="eastAsia"/>
+        </w:rPr>
+        <w:t>，分为教程关，</w:t>
+      </w:r>
+    </w:p>
     <w:p/>
     <w:p/>
     <w:p/>
